--- a/DSA-lab2.docx
+++ b/DSA-lab2.docx
@@ -6,23 +6,398 @@
       <w:pPr>
         <w:jc w:val="center"/>
         <w:rPr>
-          <w:rFonts w:asciiTheme="majorBidi" w:hAnsiTheme="majorBidi" w:cstheme="majorBidi"/>
-          <w:b/>
-          <w:bCs/>
-          <w:sz w:val="40"/>
-          <w:szCs w:val="40"/>
-          <w:u w:val="single"/>
-        </w:rPr>
-      </w:pPr>
-      <w:r>
-        <w:rPr>
-          <w:rFonts w:asciiTheme="majorBidi" w:hAnsiTheme="majorBidi" w:cstheme="majorBidi"/>
-          <w:b/>
-          <w:bCs/>
-          <w:sz w:val="40"/>
-          <w:szCs w:val="40"/>
-          <w:u w:val="single"/>
-        </w:rPr>
+          <w:b/>
+          <w:bCs/>
+          <w:sz w:val="40"/>
+          <w:szCs w:val="40"/>
+        </w:rPr>
+      </w:pPr>
+      <w:r>
+        <w:rPr>
+          <w:noProof/>
+          <w:sz w:val="40"/>
+          <w:szCs w:val="40"/>
+        </w:rPr>
+        <w:drawing>
+          <wp:anchor distT="0" distB="0" distL="114300" distR="114300" simplePos="0" relativeHeight="251659264" behindDoc="0" locked="0" layoutInCell="1" allowOverlap="0" wp14:anchorId="00C24EA6" wp14:editId="394FED61">
+            <wp:simplePos x="0" y="0"/>
+            <wp:positionH relativeFrom="margin">
+              <wp:posOffset>-165100</wp:posOffset>
+            </wp:positionH>
+            <wp:positionV relativeFrom="paragraph">
+              <wp:posOffset>88900</wp:posOffset>
+            </wp:positionV>
+            <wp:extent cx="942975" cy="942975"/>
+            <wp:effectExtent l="0" t="0" r="9525" b="9525"/>
+            <wp:wrapSquare wrapText="bothSides"/>
+            <wp:docPr id="275769453" name="Picture 2"/>
+            <wp:cNvGraphicFramePr>
+              <a:graphicFrameLocks xmlns:a="http://schemas.openxmlformats.org/drawingml/2006/main" noChangeAspect="1"/>
+            </wp:cNvGraphicFramePr>
+            <a:graphic xmlns:a="http://schemas.openxmlformats.org/drawingml/2006/main">
+              <a:graphicData uri="http://schemas.openxmlformats.org/drawingml/2006/picture">
+                <pic:pic xmlns:pic="http://schemas.openxmlformats.org/drawingml/2006/picture">
+                  <pic:nvPicPr>
+                    <pic:cNvPr id="0" name="Picture 1"/>
+                    <pic:cNvPicPr>
+                      <a:picLocks noChangeAspect="1" noChangeArrowheads="1"/>
+                    </pic:cNvPicPr>
+                  </pic:nvPicPr>
+                  <pic:blipFill>
+                    <a:blip r:embed="rId4">
+                      <a:extLst>
+                        <a:ext uri="{28A0092B-C50C-407E-A947-70E740481C1C}">
+                          <a14:useLocalDpi xmlns:a14="http://schemas.microsoft.com/office/drawing/2010/main" val="0"/>
+                        </a:ext>
+                      </a:extLst>
+                    </a:blip>
+                    <a:srcRect/>
+                    <a:stretch>
+                      <a:fillRect/>
+                    </a:stretch>
+                  </pic:blipFill>
+                  <pic:spPr bwMode="auto">
+                    <a:xfrm>
+                      <a:off x="0" y="0"/>
+                      <a:ext cx="942975" cy="942975"/>
+                    </a:xfrm>
+                    <a:prstGeom prst="rect">
+                      <a:avLst/>
+                    </a:prstGeom>
+                    <a:noFill/>
+                  </pic:spPr>
+                </pic:pic>
+              </a:graphicData>
+            </a:graphic>
+            <wp14:sizeRelH relativeFrom="page">
+              <wp14:pctWidth>0</wp14:pctWidth>
+            </wp14:sizeRelH>
+            <wp14:sizeRelV relativeFrom="page">
+              <wp14:pctHeight>0</wp14:pctHeight>
+            </wp14:sizeRelV>
+          </wp:anchor>
+        </w:drawing>
+      </w:r>
+      <w:r>
+        <w:rPr>
+          <w:b/>
+          <w:bCs/>
+          <w:sz w:val="40"/>
+          <w:szCs w:val="40"/>
+        </w:rPr>
+        <w:t>University of Engineering and Technology, Taxila.</w:t>
+      </w:r>
+    </w:p>
+    <w:p>
+      <w:pPr>
+        <w:jc w:val="center"/>
+        <w:rPr>
+          <w:b/>
+          <w:bCs/>
+          <w:sz w:val="40"/>
+          <w:szCs w:val="40"/>
+        </w:rPr>
+      </w:pPr>
+      <w:r>
+        <w:rPr>
+          <w:b/>
+          <w:bCs/>
+          <w:sz w:val="40"/>
+          <w:szCs w:val="40"/>
+        </w:rPr>
+        <w:t>B.Sc. Computer Engineering</w:t>
+      </w:r>
+    </w:p>
+    <w:p>
+      <w:pPr>
+        <w:jc w:val="center"/>
+        <w:rPr>
+          <w:b/>
+          <w:bCs/>
+          <w:sz w:val="40"/>
+          <w:szCs w:val="40"/>
+        </w:rPr>
+      </w:pPr>
+    </w:p>
+    <w:p>
+      <w:pPr>
+        <w:jc w:val="center"/>
+        <w:rPr>
+          <w:b/>
+          <w:bCs/>
+          <w:sz w:val="40"/>
+          <w:szCs w:val="40"/>
+        </w:rPr>
+      </w:pPr>
+    </w:p>
+    <w:p>
+      <w:pPr>
+        <w:jc w:val="center"/>
+        <w:rPr>
+          <w:b/>
+          <w:bCs/>
+          <w:sz w:val="40"/>
+          <w:szCs w:val="40"/>
+        </w:rPr>
+      </w:pPr>
+      <w:r>
+        <w:rPr>
+          <w:b/>
+          <w:bCs/>
+          <w:sz w:val="40"/>
+          <w:szCs w:val="40"/>
+        </w:rPr>
+        <w:t>DATA STRUCTURE AND ALGORITHM</w:t>
+      </w:r>
+    </w:p>
+    <w:p>
+      <w:pPr>
+        <w:jc w:val="center"/>
+        <w:rPr>
+          <w:b/>
+          <w:bCs/>
+          <w:sz w:val="40"/>
+          <w:szCs w:val="40"/>
+        </w:rPr>
+      </w:pPr>
+      <w:r>
+        <w:rPr>
+          <w:b/>
+          <w:bCs/>
+          <w:sz w:val="40"/>
+          <w:szCs w:val="40"/>
+        </w:rPr>
+        <w:t xml:space="preserve">LAB - </w:t>
+      </w:r>
+      <w:r>
+        <w:rPr>
+          <w:b/>
+          <w:bCs/>
+          <w:sz w:val="40"/>
+          <w:szCs w:val="40"/>
+        </w:rPr>
+        <w:t>2</w:t>
+      </w:r>
+    </w:p>
+    <w:p>
+      <w:pPr>
+        <w:jc w:val="center"/>
+        <w:rPr>
+          <w:b/>
+          <w:bCs/>
+          <w:sz w:val="40"/>
+          <w:szCs w:val="40"/>
+        </w:rPr>
+      </w:pPr>
+      <w:r>
+        <w:rPr>
+          <w:b/>
+          <w:bCs/>
+          <w:sz w:val="40"/>
+          <w:szCs w:val="40"/>
+        </w:rPr>
+        <w:t>PYTHON</w:t>
+      </w:r>
+    </w:p>
+    <w:p>
+      <w:pPr>
+        <w:jc w:val="center"/>
+        <w:rPr>
+          <w:b/>
+          <w:bCs/>
+          <w:sz w:val="40"/>
+          <w:szCs w:val="40"/>
+        </w:rPr>
+      </w:pPr>
+    </w:p>
+    <w:p>
+      <w:pPr>
+        <w:rPr>
+          <w:b/>
+          <w:bCs/>
+          <w:sz w:val="40"/>
+          <w:szCs w:val="40"/>
+        </w:rPr>
+      </w:pPr>
+    </w:p>
+    <w:p>
+      <w:pPr>
+        <w:rPr>
+          <w:b/>
+          <w:bCs/>
+          <w:sz w:val="40"/>
+          <w:szCs w:val="40"/>
+        </w:rPr>
+      </w:pPr>
+    </w:p>
+    <w:p>
+      <w:pPr>
+        <w:rPr>
+          <w:b/>
+          <w:bCs/>
+          <w:sz w:val="40"/>
+          <w:szCs w:val="40"/>
+        </w:rPr>
+      </w:pPr>
+      <w:r>
+        <w:rPr>
+          <w:b/>
+          <w:bCs/>
+          <w:sz w:val="40"/>
+          <w:szCs w:val="40"/>
+        </w:rPr>
+        <w:t xml:space="preserve">Submitted By:          </w:t>
+      </w:r>
+      <w:r>
+        <w:rPr>
+          <w:sz w:val="40"/>
+          <w:szCs w:val="40"/>
+        </w:rPr>
+        <w:t>ABDUR REHMAN SAEED</w:t>
+      </w:r>
+    </w:p>
+    <w:p>
+      <w:pPr>
+        <w:rPr>
+          <w:sz w:val="40"/>
+          <w:szCs w:val="40"/>
+        </w:rPr>
+      </w:pPr>
+      <w:r>
+        <w:rPr>
+          <w:b/>
+          <w:bCs/>
+          <w:sz w:val="40"/>
+          <w:szCs w:val="40"/>
+        </w:rPr>
+        <w:t xml:space="preserve">                                         </w:t>
+      </w:r>
+      <w:r>
+        <w:rPr>
+          <w:b/>
+          <w:bCs/>
+          <w:sz w:val="40"/>
+          <w:szCs w:val="40"/>
+        </w:rPr>
+        <w:t xml:space="preserve">             </w:t>
+      </w:r>
+      <w:r>
+        <w:rPr>
+          <w:b/>
+          <w:bCs/>
+          <w:sz w:val="40"/>
+          <w:szCs w:val="40"/>
+        </w:rPr>
+        <w:t xml:space="preserve"> </w:t>
+      </w:r>
+      <w:r>
+        <w:rPr>
+          <w:sz w:val="40"/>
+          <w:szCs w:val="40"/>
+        </w:rPr>
+        <w:t>(23-CP-82)</w:t>
+      </w:r>
+    </w:p>
+    <w:p>
+      <w:pPr>
+        <w:rPr>
+          <w:b/>
+          <w:bCs/>
+          <w:sz w:val="40"/>
+          <w:szCs w:val="40"/>
+        </w:rPr>
+      </w:pPr>
+    </w:p>
+    <w:p>
+      <w:pPr>
+        <w:rPr>
+          <w:sz w:val="40"/>
+          <w:szCs w:val="40"/>
+        </w:rPr>
+      </w:pPr>
+      <w:r>
+        <w:rPr>
+          <w:b/>
+          <w:bCs/>
+          <w:sz w:val="40"/>
+          <w:szCs w:val="40"/>
+        </w:rPr>
+        <w:t>Section</w:t>
+      </w:r>
+      <w:r>
+        <w:rPr>
+          <w:sz w:val="40"/>
+          <w:szCs w:val="40"/>
+        </w:rPr>
+        <w:t xml:space="preserve">:                     </w:t>
+      </w:r>
+      <w:r>
+        <w:rPr>
+          <w:sz w:val="40"/>
+          <w:szCs w:val="40"/>
+        </w:rPr>
+        <w:t xml:space="preserve">           </w:t>
+      </w:r>
+      <w:r>
+        <w:rPr>
+          <w:sz w:val="40"/>
+          <w:szCs w:val="40"/>
+        </w:rPr>
+        <w:t xml:space="preserve">        Omega</w:t>
+      </w:r>
+    </w:p>
+    <w:p>
+      <w:pPr>
+        <w:rPr>
+          <w:sz w:val="40"/>
+          <w:szCs w:val="40"/>
+        </w:rPr>
+      </w:pPr>
+    </w:p>
+    <w:p>
+      <w:pPr>
+        <w:rPr>
+          <w:sz w:val="40"/>
+          <w:szCs w:val="40"/>
+        </w:rPr>
+      </w:pPr>
+    </w:p>
+    <w:p/>
+    <w:p>
+      <w:pPr>
+        <w:jc w:val="center"/>
+        <w:rPr>
+          <w:rFonts w:asciiTheme="majorBidi" w:hAnsiTheme="majorBidi" w:cstheme="majorBidi"/>
+          <w:b/>
+          <w:bCs/>
+          <w:sz w:val="40"/>
+          <w:szCs w:val="40"/>
+          <w:u w:val="single"/>
+        </w:rPr>
+      </w:pPr>
+    </w:p>
+    <w:p>
+      <w:pPr>
+        <w:jc w:val="center"/>
+        <w:rPr>
+          <w:rFonts w:asciiTheme="majorBidi" w:hAnsiTheme="majorBidi" w:cstheme="majorBidi"/>
+          <w:b/>
+          <w:bCs/>
+          <w:sz w:val="40"/>
+          <w:szCs w:val="40"/>
+          <w:u w:val="single"/>
+        </w:rPr>
+      </w:pPr>
+      <w:r>
+        <w:rPr>
+          <w:rFonts w:asciiTheme="majorBidi" w:hAnsiTheme="majorBidi" w:cstheme="majorBidi"/>
+          <w:b/>
+          <w:bCs/>
+          <w:sz w:val="40"/>
+          <w:szCs w:val="40"/>
+          <w:u w:val="single"/>
+        </w:rPr>
+        <w:lastRenderedPageBreak/>
         <w:t>BASI</w:t>
       </w:r>
       <w:r>
@@ -99,6 +474,7 @@
       <w:r>
         <w:rPr>
           <w:rFonts w:asciiTheme="majorBidi" w:hAnsiTheme="majorBidi" w:cstheme="majorBidi"/>
+          <w:noProof/>
         </w:rPr>
         <w:drawing>
           <wp:inline distT="0" distB="0" distL="0" distR="0" wp14:anchorId="5DF0258E" wp14:editId="617D68BE">
@@ -116,7 +492,7 @@
                     <pic:cNvPicPr/>
                   </pic:nvPicPr>
                   <pic:blipFill>
-                    <a:blip r:embed="rId4"/>
+                    <a:blip r:embed="rId5"/>
                     <a:stretch>
                       <a:fillRect/>
                     </a:stretch>
@@ -192,6 +568,7 @@
           <w:rFonts w:asciiTheme="majorBidi" w:hAnsiTheme="majorBidi" w:cstheme="majorBidi"/>
           <w:b/>
           <w:bCs/>
+          <w:noProof/>
           <w:sz w:val="40"/>
           <w:szCs w:val="40"/>
         </w:rPr>
@@ -211,7 +588,7 @@
                     <pic:cNvPicPr/>
                   </pic:nvPicPr>
                   <pic:blipFill>
-                    <a:blip r:embed="rId5"/>
+                    <a:blip r:embed="rId6"/>
                     <a:stretch>
                       <a:fillRect/>
                     </a:stretch>
@@ -287,6 +664,7 @@
           <w:rFonts w:asciiTheme="majorBidi" w:hAnsiTheme="majorBidi" w:cstheme="majorBidi"/>
           <w:b/>
           <w:bCs/>
+          <w:noProof/>
           <w:sz w:val="40"/>
           <w:szCs w:val="40"/>
         </w:rPr>
@@ -306,7 +684,7 @@
                     <pic:cNvPicPr/>
                   </pic:nvPicPr>
                   <pic:blipFill>
-                    <a:blip r:embed="rId6"/>
+                    <a:blip r:embed="rId7"/>
                     <a:stretch>
                       <a:fillRect/>
                     </a:stretch>
@@ -381,6 +759,7 @@
           <w:rFonts w:asciiTheme="majorBidi" w:hAnsiTheme="majorBidi" w:cstheme="majorBidi"/>
           <w:b/>
           <w:bCs/>
+          <w:noProof/>
           <w:sz w:val="40"/>
           <w:szCs w:val="40"/>
         </w:rPr>
@@ -400,7 +779,7 @@
                     <pic:cNvPicPr/>
                   </pic:nvPicPr>
                   <pic:blipFill>
-                    <a:blip r:embed="rId7"/>
+                    <a:blip r:embed="rId8"/>
                     <a:stretch>
                       <a:fillRect/>
                     </a:stretch>
@@ -485,6 +864,7 @@
           <w:rFonts w:asciiTheme="majorBidi" w:hAnsiTheme="majorBidi" w:cstheme="majorBidi"/>
           <w:b/>
           <w:bCs/>
+          <w:noProof/>
           <w:sz w:val="40"/>
           <w:szCs w:val="40"/>
         </w:rPr>
@@ -504,7 +884,7 @@
                     <pic:cNvPicPr/>
                   </pic:nvPicPr>
                   <pic:blipFill>
-                    <a:blip r:embed="rId8"/>
+                    <a:blip r:embed="rId9"/>
                     <a:stretch>
                       <a:fillRect/>
                     </a:stretch>
@@ -596,6 +976,7 @@
           <w:rFonts w:asciiTheme="majorBidi" w:hAnsiTheme="majorBidi" w:cstheme="majorBidi"/>
           <w:b/>
           <w:bCs/>
+          <w:noProof/>
           <w:sz w:val="40"/>
           <w:szCs w:val="40"/>
         </w:rPr>
@@ -615,7 +996,7 @@
                     <pic:cNvPicPr/>
                   </pic:nvPicPr>
                   <pic:blipFill>
-                    <a:blip r:embed="rId9"/>
+                    <a:blip r:embed="rId10"/>
                     <a:stretch>
                       <a:fillRect/>
                     </a:stretch>
@@ -647,15 +1028,64 @@
           <w:u w:val="single"/>
         </w:rPr>
       </w:pPr>
-      <w:r>
-        <w:rPr>
-          <w:rFonts w:asciiTheme="majorBidi" w:hAnsiTheme="majorBidi" w:cstheme="majorBidi"/>
-          <w:b/>
-          <w:bCs/>
-          <w:sz w:val="40"/>
-          <w:szCs w:val="40"/>
-          <w:u w:val="single"/>
-        </w:rPr>
+    </w:p>
+    <w:p>
+      <w:pPr>
+        <w:rPr>
+          <w:rFonts w:asciiTheme="majorBidi" w:hAnsiTheme="majorBidi" w:cstheme="majorBidi"/>
+          <w:b/>
+          <w:bCs/>
+          <w:sz w:val="40"/>
+          <w:szCs w:val="40"/>
+          <w:u w:val="single"/>
+        </w:rPr>
+      </w:pPr>
+    </w:p>
+    <w:p>
+      <w:pPr>
+        <w:rPr>
+          <w:rFonts w:asciiTheme="majorBidi" w:hAnsiTheme="majorBidi" w:cstheme="majorBidi"/>
+          <w:b/>
+          <w:bCs/>
+          <w:sz w:val="40"/>
+          <w:szCs w:val="40"/>
+          <w:u w:val="single"/>
+        </w:rPr>
+      </w:pPr>
+    </w:p>
+    <w:p>
+      <w:pPr>
+        <w:rPr>
+          <w:rFonts w:asciiTheme="majorBidi" w:hAnsiTheme="majorBidi" w:cstheme="majorBidi"/>
+          <w:b/>
+          <w:bCs/>
+          <w:sz w:val="40"/>
+          <w:szCs w:val="40"/>
+          <w:u w:val="single"/>
+        </w:rPr>
+      </w:pPr>
+    </w:p>
+    <w:p>
+      <w:pPr>
+        <w:rPr>
+          <w:rFonts w:asciiTheme="majorBidi" w:hAnsiTheme="majorBidi" w:cstheme="majorBidi"/>
+          <w:b/>
+          <w:bCs/>
+          <w:sz w:val="40"/>
+          <w:szCs w:val="40"/>
+          <w:u w:val="single"/>
+        </w:rPr>
+      </w:pPr>
+      <w:r>
+        <w:rPr>
+          <w:rFonts w:asciiTheme="majorBidi" w:hAnsiTheme="majorBidi" w:cstheme="majorBidi"/>
+          <w:b/>
+          <w:bCs/>
+          <w:sz w:val="40"/>
+          <w:szCs w:val="40"/>
+          <w:u w:val="single"/>
+        </w:rPr>
+        <w:lastRenderedPageBreak/>
         <w:t>Task-2</w:t>
       </w:r>
     </w:p>
@@ -670,6 +1100,848 @@
           <w:u w:val="single"/>
         </w:rPr>
       </w:pPr>
+      <w:r>
+        <w:rPr>
+          <w:rFonts w:asciiTheme="majorBidi" w:hAnsiTheme="majorBidi" w:cstheme="majorBidi"/>
+          <w:b/>
+          <w:bCs/>
+          <w:sz w:val="40"/>
+          <w:szCs w:val="40"/>
+        </w:rPr>
+        <w:drawing>
+          <wp:inline distT="0" distB="0" distL="0" distR="0" wp14:anchorId="2847910A" wp14:editId="6034B31D">
+            <wp:extent cx="5943600" cy="3816990"/>
+            <wp:effectExtent l="0" t="0" r="0" b="0"/>
+            <wp:docPr id="1828318881" name="Picture 1" descr="A screen shot of a computer code&#10;&#10;Description automatically generated"/>
+            <wp:cNvGraphicFramePr>
+              <a:graphicFrameLocks xmlns:a="http://schemas.openxmlformats.org/drawingml/2006/main" noChangeAspect="1"/>
+            </wp:cNvGraphicFramePr>
+            <a:graphic xmlns:a="http://schemas.openxmlformats.org/drawingml/2006/main">
+              <a:graphicData uri="http://schemas.openxmlformats.org/drawingml/2006/picture">
+                <pic:pic xmlns:pic="http://schemas.openxmlformats.org/drawingml/2006/picture">
+                  <pic:nvPicPr>
+                    <pic:cNvPr id="1828318881" name="Picture 1" descr="A screen shot of a computer code&#10;&#10;Description automatically generated"/>
+                    <pic:cNvPicPr/>
+                  </pic:nvPicPr>
+                  <pic:blipFill>
+                    <a:blip r:embed="rId11"/>
+                    <a:stretch>
+                      <a:fillRect/>
+                    </a:stretch>
+                  </pic:blipFill>
+                  <pic:spPr>
+                    <a:xfrm>
+                      <a:off x="0" y="0"/>
+                      <a:ext cx="5943662" cy="3817030"/>
+                    </a:xfrm>
+                    <a:prstGeom prst="rect">
+                      <a:avLst/>
+                    </a:prstGeom>
+                  </pic:spPr>
+                </pic:pic>
+              </a:graphicData>
+            </a:graphic>
+          </wp:inline>
+        </w:drawing>
+      </w:r>
+    </w:p>
+    <w:p>
+      <w:pPr>
+        <w:rPr>
+          <w:rFonts w:asciiTheme="majorBidi" w:hAnsiTheme="majorBidi" w:cstheme="majorBidi"/>
+          <w:b/>
+          <w:bCs/>
+          <w:sz w:val="40"/>
+          <w:szCs w:val="40"/>
+          <w:u w:val="single"/>
+        </w:rPr>
+      </w:pPr>
+      <w:r>
+        <w:rPr>
+          <w:rFonts w:asciiTheme="majorBidi" w:hAnsiTheme="majorBidi" w:cstheme="majorBidi"/>
+          <w:b/>
+          <w:bCs/>
+          <w:sz w:val="40"/>
+          <w:szCs w:val="40"/>
+          <w:u w:val="single"/>
+        </w:rPr>
+        <w:t>Task-3</w:t>
+      </w:r>
+    </w:p>
+    <w:p>
+      <w:pPr>
+        <w:rPr>
+          <w:rFonts w:asciiTheme="majorBidi" w:hAnsiTheme="majorBidi" w:cstheme="majorBidi"/>
+          <w:b/>
+          <w:bCs/>
+          <w:sz w:val="40"/>
+          <w:szCs w:val="40"/>
+          <w:u w:val="single"/>
+        </w:rPr>
+      </w:pPr>
+      <w:r>
+        <w:rPr>
+          <w:rFonts w:asciiTheme="majorBidi" w:hAnsiTheme="majorBidi" w:cstheme="majorBidi"/>
+          <w:b/>
+          <w:bCs/>
+          <w:sz w:val="40"/>
+          <w:szCs w:val="40"/>
+        </w:rPr>
+        <w:drawing>
+          <wp:inline distT="0" distB="0" distL="0" distR="0" wp14:anchorId="59C6EE41" wp14:editId="1D3A50F7">
+            <wp:extent cx="5943600" cy="2801923"/>
+            <wp:effectExtent l="0" t="0" r="0" b="0"/>
+            <wp:docPr id="1648187621" name="Picture 1" descr="A screen shot of a computer program&#10;&#10;Description automatically generated"/>
+            <wp:cNvGraphicFramePr>
+              <a:graphicFrameLocks xmlns:a="http://schemas.openxmlformats.org/drawingml/2006/main" noChangeAspect="1"/>
+            </wp:cNvGraphicFramePr>
+            <a:graphic xmlns:a="http://schemas.openxmlformats.org/drawingml/2006/main">
+              <a:graphicData uri="http://schemas.openxmlformats.org/drawingml/2006/picture">
+                <pic:pic xmlns:pic="http://schemas.openxmlformats.org/drawingml/2006/picture">
+                  <pic:nvPicPr>
+                    <pic:cNvPr id="1648187621" name="Picture 1" descr="A screen shot of a computer program&#10;&#10;Description automatically generated"/>
+                    <pic:cNvPicPr/>
+                  </pic:nvPicPr>
+                  <pic:blipFill>
+                    <a:blip r:embed="rId12"/>
+                    <a:stretch>
+                      <a:fillRect/>
+                    </a:stretch>
+                  </pic:blipFill>
+                  <pic:spPr>
+                    <a:xfrm>
+                      <a:off x="0" y="0"/>
+                      <a:ext cx="5948753" cy="2804352"/>
+                    </a:xfrm>
+                    <a:prstGeom prst="rect">
+                      <a:avLst/>
+                    </a:prstGeom>
+                  </pic:spPr>
+                </pic:pic>
+              </a:graphicData>
+            </a:graphic>
+          </wp:inline>
+        </w:drawing>
+      </w:r>
+    </w:p>
+    <w:p>
+      <w:pPr>
+        <w:rPr>
+          <w:rFonts w:asciiTheme="majorBidi" w:hAnsiTheme="majorBidi" w:cstheme="majorBidi"/>
+          <w:b/>
+          <w:bCs/>
+          <w:sz w:val="40"/>
+          <w:szCs w:val="40"/>
+          <w:u w:val="single"/>
+        </w:rPr>
+      </w:pPr>
+    </w:p>
+    <w:p>
+      <w:pPr>
+        <w:rPr>
+          <w:rFonts w:asciiTheme="majorBidi" w:hAnsiTheme="majorBidi" w:cstheme="majorBidi"/>
+          <w:b/>
+          <w:bCs/>
+          <w:sz w:val="40"/>
+          <w:szCs w:val="40"/>
+          <w:u w:val="single"/>
+        </w:rPr>
+      </w:pPr>
+      <w:r>
+        <w:rPr>
+          <w:rFonts w:asciiTheme="majorBidi" w:hAnsiTheme="majorBidi" w:cstheme="majorBidi"/>
+          <w:b/>
+          <w:bCs/>
+          <w:sz w:val="40"/>
+          <w:szCs w:val="40"/>
+          <w:u w:val="single"/>
+        </w:rPr>
+        <w:lastRenderedPageBreak/>
+        <w:t>Task-4</w:t>
+      </w:r>
+    </w:p>
+    <w:p>
+      <w:pPr>
+        <w:rPr>
+          <w:rFonts w:asciiTheme="majorBidi" w:hAnsiTheme="majorBidi" w:cstheme="majorBidi"/>
+          <w:b/>
+          <w:bCs/>
+          <w:sz w:val="40"/>
+          <w:szCs w:val="40"/>
+          <w:u w:val="single"/>
+        </w:rPr>
+      </w:pPr>
+      <w:r>
+        <w:rPr>
+          <w:rFonts w:asciiTheme="majorBidi" w:hAnsiTheme="majorBidi" w:cstheme="majorBidi"/>
+          <w:b/>
+          <w:bCs/>
+          <w:sz w:val="40"/>
+          <w:szCs w:val="40"/>
+        </w:rPr>
+        <w:drawing>
+          <wp:inline distT="0" distB="0" distL="0" distR="0" wp14:anchorId="4D7CE450" wp14:editId="4AB79DE7">
+            <wp:extent cx="5943600" cy="1753870"/>
+            <wp:effectExtent l="0" t="0" r="0" b="0"/>
+            <wp:docPr id="1154597478" name="Picture 1"/>
+            <wp:cNvGraphicFramePr>
+              <a:graphicFrameLocks xmlns:a="http://schemas.openxmlformats.org/drawingml/2006/main" noChangeAspect="1"/>
+            </wp:cNvGraphicFramePr>
+            <a:graphic xmlns:a="http://schemas.openxmlformats.org/drawingml/2006/main">
+              <a:graphicData uri="http://schemas.openxmlformats.org/drawingml/2006/picture">
+                <pic:pic xmlns:pic="http://schemas.openxmlformats.org/drawingml/2006/picture">
+                  <pic:nvPicPr>
+                    <pic:cNvPr id="1154597478" name=""/>
+                    <pic:cNvPicPr/>
+                  </pic:nvPicPr>
+                  <pic:blipFill>
+                    <a:blip r:embed="rId13"/>
+                    <a:stretch>
+                      <a:fillRect/>
+                    </a:stretch>
+                  </pic:blipFill>
+                  <pic:spPr>
+                    <a:xfrm>
+                      <a:off x="0" y="0"/>
+                      <a:ext cx="5943600" cy="1753870"/>
+                    </a:xfrm>
+                    <a:prstGeom prst="rect">
+                      <a:avLst/>
+                    </a:prstGeom>
+                  </pic:spPr>
+                </pic:pic>
+              </a:graphicData>
+            </a:graphic>
+          </wp:inline>
+        </w:drawing>
+      </w:r>
+    </w:p>
+    <w:p>
+      <w:pPr>
+        <w:rPr>
+          <w:rFonts w:asciiTheme="majorBidi" w:hAnsiTheme="majorBidi" w:cstheme="majorBidi"/>
+          <w:b/>
+          <w:bCs/>
+          <w:sz w:val="40"/>
+          <w:szCs w:val="40"/>
+          <w:u w:val="single"/>
+        </w:rPr>
+      </w:pPr>
+      <w:r>
+        <w:rPr>
+          <w:rFonts w:asciiTheme="majorBidi" w:hAnsiTheme="majorBidi" w:cstheme="majorBidi"/>
+          <w:b/>
+          <w:bCs/>
+          <w:sz w:val="40"/>
+          <w:szCs w:val="40"/>
+          <w:u w:val="single"/>
+        </w:rPr>
+        <w:t>Task-5</w:t>
+      </w:r>
+    </w:p>
+    <w:p>
+      <w:pPr>
+        <w:rPr>
+          <w:rFonts w:asciiTheme="majorBidi" w:hAnsiTheme="majorBidi" w:cstheme="majorBidi"/>
+          <w:b/>
+          <w:bCs/>
+          <w:sz w:val="40"/>
+          <w:szCs w:val="40"/>
+          <w:u w:val="single"/>
+        </w:rPr>
+      </w:pPr>
+      <w:r>
+        <w:rPr>
+          <w:rFonts w:asciiTheme="majorBidi" w:hAnsiTheme="majorBidi" w:cstheme="majorBidi"/>
+          <w:b/>
+          <w:bCs/>
+          <w:sz w:val="40"/>
+          <w:szCs w:val="40"/>
+        </w:rPr>
+        <w:drawing>
+          <wp:inline distT="0" distB="0" distL="0" distR="0" wp14:anchorId="1B6F72C7" wp14:editId="752EA842">
+            <wp:extent cx="5943600" cy="1537970"/>
+            <wp:effectExtent l="0" t="0" r="0" b="5080"/>
+            <wp:docPr id="1975898589" name="Picture 1"/>
+            <wp:cNvGraphicFramePr>
+              <a:graphicFrameLocks xmlns:a="http://schemas.openxmlformats.org/drawingml/2006/main" noChangeAspect="1"/>
+            </wp:cNvGraphicFramePr>
+            <a:graphic xmlns:a="http://schemas.openxmlformats.org/drawingml/2006/main">
+              <a:graphicData uri="http://schemas.openxmlformats.org/drawingml/2006/picture">
+                <pic:pic xmlns:pic="http://schemas.openxmlformats.org/drawingml/2006/picture">
+                  <pic:nvPicPr>
+                    <pic:cNvPr id="1975898589" name=""/>
+                    <pic:cNvPicPr/>
+                  </pic:nvPicPr>
+                  <pic:blipFill>
+                    <a:blip r:embed="rId14"/>
+                    <a:stretch>
+                      <a:fillRect/>
+                    </a:stretch>
+                  </pic:blipFill>
+                  <pic:spPr>
+                    <a:xfrm>
+                      <a:off x="0" y="0"/>
+                      <a:ext cx="5943600" cy="1537970"/>
+                    </a:xfrm>
+                    <a:prstGeom prst="rect">
+                      <a:avLst/>
+                    </a:prstGeom>
+                  </pic:spPr>
+                </pic:pic>
+              </a:graphicData>
+            </a:graphic>
+          </wp:inline>
+        </w:drawing>
+      </w:r>
+    </w:p>
+    <w:p>
+      <w:pPr>
+        <w:jc w:val="center"/>
+        <w:rPr>
+          <w:rFonts w:asciiTheme="majorBidi" w:hAnsiTheme="majorBidi" w:cstheme="majorBidi"/>
+          <w:b/>
+          <w:bCs/>
+          <w:sz w:val="40"/>
+          <w:szCs w:val="40"/>
+          <w:u w:val="single"/>
+        </w:rPr>
+      </w:pPr>
+    </w:p>
+    <w:p>
+      <w:pPr>
+        <w:jc w:val="center"/>
+        <w:rPr>
+          <w:rFonts w:asciiTheme="majorBidi" w:hAnsiTheme="majorBidi" w:cstheme="majorBidi"/>
+          <w:b/>
+          <w:bCs/>
+          <w:sz w:val="40"/>
+          <w:szCs w:val="40"/>
+          <w:u w:val="single"/>
+        </w:rPr>
+      </w:pPr>
+    </w:p>
+    <w:p>
+      <w:pPr>
+        <w:jc w:val="center"/>
+        <w:rPr>
+          <w:rFonts w:asciiTheme="majorBidi" w:hAnsiTheme="majorBidi" w:cstheme="majorBidi"/>
+          <w:b/>
+          <w:bCs/>
+          <w:sz w:val="40"/>
+          <w:szCs w:val="40"/>
+          <w:u w:val="single"/>
+        </w:rPr>
+      </w:pPr>
+    </w:p>
+    <w:p>
+      <w:pPr>
+        <w:jc w:val="center"/>
+        <w:rPr>
+          <w:rFonts w:asciiTheme="majorBidi" w:hAnsiTheme="majorBidi" w:cstheme="majorBidi"/>
+          <w:b/>
+          <w:bCs/>
+          <w:sz w:val="40"/>
+          <w:szCs w:val="40"/>
+          <w:u w:val="single"/>
+        </w:rPr>
+      </w:pPr>
+    </w:p>
+    <w:p>
+      <w:pPr>
+        <w:jc w:val="center"/>
+        <w:rPr>
+          <w:rFonts w:asciiTheme="majorBidi" w:hAnsiTheme="majorBidi" w:cstheme="majorBidi"/>
+          <w:b/>
+          <w:bCs/>
+          <w:sz w:val="40"/>
+          <w:szCs w:val="40"/>
+          <w:u w:val="single"/>
+        </w:rPr>
+      </w:pPr>
+    </w:p>
+    <w:p>
+      <w:pPr>
+        <w:jc w:val="center"/>
+        <w:rPr>
+          <w:rFonts w:asciiTheme="majorBidi" w:hAnsiTheme="majorBidi" w:cstheme="majorBidi"/>
+          <w:b/>
+          <w:bCs/>
+          <w:sz w:val="40"/>
+          <w:szCs w:val="40"/>
+          <w:u w:val="single"/>
+        </w:rPr>
+      </w:pPr>
+    </w:p>
+    <w:p>
+      <w:pPr>
+        <w:jc w:val="center"/>
+        <w:rPr>
+          <w:rFonts w:asciiTheme="majorBidi" w:hAnsiTheme="majorBidi" w:cstheme="majorBidi"/>
+          <w:b/>
+          <w:bCs/>
+          <w:sz w:val="40"/>
+          <w:szCs w:val="40"/>
+          <w:u w:val="single"/>
+        </w:rPr>
+      </w:pPr>
+    </w:p>
+    <w:p>
+      <w:pPr>
+        <w:jc w:val="center"/>
+        <w:rPr>
+          <w:rFonts w:asciiTheme="majorBidi" w:hAnsiTheme="majorBidi" w:cstheme="majorBidi"/>
+          <w:b/>
+          <w:bCs/>
+          <w:sz w:val="40"/>
+          <w:szCs w:val="40"/>
+          <w:u w:val="single"/>
+        </w:rPr>
+      </w:pPr>
+    </w:p>
+    <w:p>
+      <w:pPr>
+        <w:jc w:val="center"/>
+        <w:rPr>
+          <w:rFonts w:asciiTheme="majorBidi" w:hAnsiTheme="majorBidi" w:cstheme="majorBidi"/>
+          <w:b/>
+          <w:bCs/>
+          <w:sz w:val="40"/>
+          <w:szCs w:val="40"/>
+          <w:u w:val="single"/>
+        </w:rPr>
+      </w:pPr>
+    </w:p>
+    <w:p>
+      <w:pPr>
+        <w:jc w:val="center"/>
+        <w:rPr>
+          <w:rFonts w:asciiTheme="majorBidi" w:hAnsiTheme="majorBidi" w:cstheme="majorBidi"/>
+          <w:b/>
+          <w:bCs/>
+          <w:sz w:val="40"/>
+          <w:szCs w:val="40"/>
+          <w:u w:val="single"/>
+        </w:rPr>
+      </w:pPr>
+      <w:r>
+        <w:rPr>
+          <w:rFonts w:asciiTheme="majorBidi" w:hAnsiTheme="majorBidi" w:cstheme="majorBidi"/>
+          <w:b/>
+          <w:bCs/>
+          <w:sz w:val="40"/>
+          <w:szCs w:val="40"/>
+          <w:u w:val="single"/>
+        </w:rPr>
+        <w:lastRenderedPageBreak/>
+        <w:t>ADVANCED</w:t>
+      </w:r>
+      <w:r>
+        <w:rPr>
+          <w:rFonts w:asciiTheme="majorBidi" w:hAnsiTheme="majorBidi" w:cstheme="majorBidi"/>
+          <w:b/>
+          <w:bCs/>
+          <w:sz w:val="40"/>
+          <w:szCs w:val="40"/>
+          <w:u w:val="single"/>
+        </w:rPr>
+        <w:t xml:space="preserve"> Problems</w:t>
+      </w:r>
+    </w:p>
+    <w:p>
+      <w:pPr>
+        <w:rPr>
+          <w:rFonts w:asciiTheme="majorBidi" w:hAnsiTheme="majorBidi" w:cstheme="majorBidi"/>
+          <w:b/>
+          <w:bCs/>
+          <w:sz w:val="40"/>
+          <w:szCs w:val="40"/>
+          <w:u w:val="single"/>
+        </w:rPr>
+      </w:pPr>
+      <w:r>
+        <w:rPr>
+          <w:rFonts w:asciiTheme="majorBidi" w:hAnsiTheme="majorBidi" w:cstheme="majorBidi"/>
+          <w:b/>
+          <w:bCs/>
+          <w:sz w:val="40"/>
+          <w:szCs w:val="40"/>
+          <w:u w:val="single"/>
+        </w:rPr>
+        <w:t>Task-1</w:t>
+      </w:r>
+    </w:p>
+    <w:p>
+      <w:pPr>
+        <w:rPr>
+          <w:rFonts w:asciiTheme="majorBidi" w:hAnsiTheme="majorBidi" w:cstheme="majorBidi"/>
+          <w:b/>
+          <w:bCs/>
+          <w:sz w:val="40"/>
+          <w:szCs w:val="40"/>
+          <w:u w:val="single"/>
+        </w:rPr>
+      </w:pPr>
+      <w:r>
+        <w:rPr>
+          <w:rFonts w:asciiTheme="majorBidi" w:hAnsiTheme="majorBidi" w:cstheme="majorBidi"/>
+          <w:b/>
+          <w:bCs/>
+          <w:sz w:val="40"/>
+          <w:szCs w:val="40"/>
+        </w:rPr>
+        <w:drawing>
+          <wp:inline distT="0" distB="0" distL="0" distR="0" wp14:anchorId="4DD9B6EA" wp14:editId="36163211">
+            <wp:extent cx="5943600" cy="3775046"/>
+            <wp:effectExtent l="0" t="0" r="0" b="0"/>
+            <wp:docPr id="2035444910" name="Picture 1"/>
+            <wp:cNvGraphicFramePr>
+              <a:graphicFrameLocks xmlns:a="http://schemas.openxmlformats.org/drawingml/2006/main" noChangeAspect="1"/>
+            </wp:cNvGraphicFramePr>
+            <a:graphic xmlns:a="http://schemas.openxmlformats.org/drawingml/2006/main">
+              <a:graphicData uri="http://schemas.openxmlformats.org/drawingml/2006/picture">
+                <pic:pic xmlns:pic="http://schemas.openxmlformats.org/drawingml/2006/picture">
+                  <pic:nvPicPr>
+                    <pic:cNvPr id="2035444910" name=""/>
+                    <pic:cNvPicPr/>
+                  </pic:nvPicPr>
+                  <pic:blipFill>
+                    <a:blip r:embed="rId15"/>
+                    <a:stretch>
+                      <a:fillRect/>
+                    </a:stretch>
+                  </pic:blipFill>
+                  <pic:spPr>
+                    <a:xfrm>
+                      <a:off x="0" y="0"/>
+                      <a:ext cx="5953341" cy="3781233"/>
+                    </a:xfrm>
+                    <a:prstGeom prst="rect">
+                      <a:avLst/>
+                    </a:prstGeom>
+                  </pic:spPr>
+                </pic:pic>
+              </a:graphicData>
+            </a:graphic>
+          </wp:inline>
+        </w:drawing>
+      </w:r>
+    </w:p>
+    <w:p>
+      <w:pPr>
+        <w:rPr>
+          <w:rFonts w:asciiTheme="majorBidi" w:hAnsiTheme="majorBidi" w:cstheme="majorBidi"/>
+          <w:b/>
+          <w:bCs/>
+          <w:sz w:val="40"/>
+          <w:szCs w:val="40"/>
+          <w:u w:val="single"/>
+        </w:rPr>
+      </w:pPr>
+      <w:r>
+        <w:rPr>
+          <w:rFonts w:asciiTheme="majorBidi" w:hAnsiTheme="majorBidi" w:cstheme="majorBidi"/>
+          <w:b/>
+          <w:bCs/>
+          <w:sz w:val="40"/>
+          <w:szCs w:val="40"/>
+          <w:u w:val="single"/>
+        </w:rPr>
+        <w:t>Task-2</w:t>
+      </w:r>
+    </w:p>
+    <w:p>
+      <w:pPr>
+        <w:rPr>
+          <w:rFonts w:asciiTheme="majorBidi" w:hAnsiTheme="majorBidi" w:cstheme="majorBidi"/>
+          <w:b/>
+          <w:bCs/>
+          <w:sz w:val="40"/>
+          <w:szCs w:val="40"/>
+          <w:u w:val="single"/>
+        </w:rPr>
+      </w:pPr>
+      <w:r>
+        <w:rPr>
+          <w:rFonts w:asciiTheme="majorBidi" w:hAnsiTheme="majorBidi" w:cstheme="majorBidi"/>
+          <w:b/>
+          <w:bCs/>
+          <w:sz w:val="40"/>
+          <w:szCs w:val="40"/>
+        </w:rPr>
+        <w:drawing>
+          <wp:inline distT="0" distB="0" distL="0" distR="0" wp14:anchorId="5C8BBDBB" wp14:editId="52830AEF">
+            <wp:extent cx="5943600" cy="2676088"/>
+            <wp:effectExtent l="0" t="0" r="0" b="0"/>
+            <wp:docPr id="265468656" name="Picture 1"/>
+            <wp:cNvGraphicFramePr>
+              <a:graphicFrameLocks xmlns:a="http://schemas.openxmlformats.org/drawingml/2006/main" noChangeAspect="1"/>
+            </wp:cNvGraphicFramePr>
+            <a:graphic xmlns:a="http://schemas.openxmlformats.org/drawingml/2006/main">
+              <a:graphicData uri="http://schemas.openxmlformats.org/drawingml/2006/picture">
+                <pic:pic xmlns:pic="http://schemas.openxmlformats.org/drawingml/2006/picture">
+                  <pic:nvPicPr>
+                    <pic:cNvPr id="265468656" name=""/>
+                    <pic:cNvPicPr/>
+                  </pic:nvPicPr>
+                  <pic:blipFill>
+                    <a:blip r:embed="rId16"/>
+                    <a:stretch>
+                      <a:fillRect/>
+                    </a:stretch>
+                  </pic:blipFill>
+                  <pic:spPr>
+                    <a:xfrm>
+                      <a:off x="0" y="0"/>
+                      <a:ext cx="5947929" cy="2678037"/>
+                    </a:xfrm>
+                    <a:prstGeom prst="rect">
+                      <a:avLst/>
+                    </a:prstGeom>
+                  </pic:spPr>
+                </pic:pic>
+              </a:graphicData>
+            </a:graphic>
+          </wp:inline>
+        </w:drawing>
+      </w:r>
+    </w:p>
+    <w:p>
+      <w:pPr>
+        <w:rPr>
+          <w:rFonts w:asciiTheme="majorBidi" w:hAnsiTheme="majorBidi" w:cstheme="majorBidi"/>
+          <w:b/>
+          <w:bCs/>
+          <w:sz w:val="40"/>
+          <w:szCs w:val="40"/>
+          <w:u w:val="single"/>
+        </w:rPr>
+      </w:pPr>
+      <w:r>
+        <w:rPr>
+          <w:rFonts w:asciiTheme="majorBidi" w:hAnsiTheme="majorBidi" w:cstheme="majorBidi"/>
+          <w:b/>
+          <w:bCs/>
+          <w:sz w:val="40"/>
+          <w:szCs w:val="40"/>
+          <w:u w:val="single"/>
+        </w:rPr>
+        <w:lastRenderedPageBreak/>
+        <w:t>Task-3</w:t>
+      </w:r>
+    </w:p>
+    <w:p>
+      <w:pPr>
+        <w:rPr>
+          <w:rFonts w:asciiTheme="majorBidi" w:hAnsiTheme="majorBidi" w:cstheme="majorBidi"/>
+          <w:b/>
+          <w:bCs/>
+          <w:sz w:val="40"/>
+          <w:szCs w:val="40"/>
+          <w:u w:val="single"/>
+        </w:rPr>
+      </w:pPr>
+      <w:r>
+        <w:rPr>
+          <w:rFonts w:asciiTheme="majorBidi" w:hAnsiTheme="majorBidi" w:cstheme="majorBidi"/>
+          <w:b/>
+          <w:bCs/>
+          <w:sz w:val="40"/>
+          <w:szCs w:val="40"/>
+        </w:rPr>
+        <w:drawing>
+          <wp:inline distT="0" distB="0" distL="0" distR="0" wp14:anchorId="72C4F1D6" wp14:editId="1D398F4F">
+            <wp:extent cx="5943600" cy="1954634"/>
+            <wp:effectExtent l="0" t="0" r="0" b="7620"/>
+            <wp:docPr id="1547270759" name="Picture 1" descr="A screen shot of a computer program&#10;&#10;Description automatically generated"/>
+            <wp:cNvGraphicFramePr>
+              <a:graphicFrameLocks xmlns:a="http://schemas.openxmlformats.org/drawingml/2006/main" noChangeAspect="1"/>
+            </wp:cNvGraphicFramePr>
+            <a:graphic xmlns:a="http://schemas.openxmlformats.org/drawingml/2006/main">
+              <a:graphicData uri="http://schemas.openxmlformats.org/drawingml/2006/picture">
+                <pic:pic xmlns:pic="http://schemas.openxmlformats.org/drawingml/2006/picture">
+                  <pic:nvPicPr>
+                    <pic:cNvPr id="1547270759" name="Picture 1" descr="A screen shot of a computer program&#10;&#10;Description automatically generated"/>
+                    <pic:cNvPicPr/>
+                  </pic:nvPicPr>
+                  <pic:blipFill>
+                    <a:blip r:embed="rId17"/>
+                    <a:stretch>
+                      <a:fillRect/>
+                    </a:stretch>
+                  </pic:blipFill>
+                  <pic:spPr>
+                    <a:xfrm>
+                      <a:off x="0" y="0"/>
+                      <a:ext cx="5947626" cy="1955958"/>
+                    </a:xfrm>
+                    <a:prstGeom prst="rect">
+                      <a:avLst/>
+                    </a:prstGeom>
+                  </pic:spPr>
+                </pic:pic>
+              </a:graphicData>
+            </a:graphic>
+          </wp:inline>
+        </w:drawing>
+      </w:r>
+    </w:p>
+    <w:p>
+      <w:pPr>
+        <w:rPr>
+          <w:rFonts w:asciiTheme="majorBidi" w:hAnsiTheme="majorBidi" w:cstheme="majorBidi"/>
+          <w:b/>
+          <w:bCs/>
+          <w:sz w:val="40"/>
+          <w:szCs w:val="40"/>
+          <w:u w:val="single"/>
+        </w:rPr>
+      </w:pPr>
+      <w:r>
+        <w:rPr>
+          <w:rFonts w:asciiTheme="majorBidi" w:hAnsiTheme="majorBidi" w:cstheme="majorBidi"/>
+          <w:b/>
+          <w:bCs/>
+          <w:sz w:val="40"/>
+          <w:szCs w:val="40"/>
+          <w:u w:val="single"/>
+        </w:rPr>
+        <w:t>Task-4</w:t>
+      </w:r>
+    </w:p>
+    <w:p>
+      <w:pPr>
+        <w:rPr>
+          <w:rFonts w:asciiTheme="majorBidi" w:hAnsiTheme="majorBidi" w:cstheme="majorBidi"/>
+          <w:b/>
+          <w:bCs/>
+          <w:sz w:val="40"/>
+          <w:szCs w:val="40"/>
+          <w:u w:val="single"/>
+        </w:rPr>
+      </w:pPr>
+      <w:r>
+        <w:rPr>
+          <w:rFonts w:asciiTheme="majorBidi" w:hAnsiTheme="majorBidi" w:cstheme="majorBidi"/>
+          <w:b/>
+          <w:bCs/>
+          <w:sz w:val="40"/>
+          <w:szCs w:val="40"/>
+        </w:rPr>
+        <w:drawing>
+          <wp:inline distT="0" distB="0" distL="0" distR="0" wp14:anchorId="11384BAD" wp14:editId="7F1CB4F3">
+            <wp:extent cx="5943600" cy="1860550"/>
+            <wp:effectExtent l="0" t="0" r="0" b="6350"/>
+            <wp:docPr id="1819046873" name="Picture 1"/>
+            <wp:cNvGraphicFramePr>
+              <a:graphicFrameLocks xmlns:a="http://schemas.openxmlformats.org/drawingml/2006/main" noChangeAspect="1"/>
+            </wp:cNvGraphicFramePr>
+            <a:graphic xmlns:a="http://schemas.openxmlformats.org/drawingml/2006/main">
+              <a:graphicData uri="http://schemas.openxmlformats.org/drawingml/2006/picture">
+                <pic:pic xmlns:pic="http://schemas.openxmlformats.org/drawingml/2006/picture">
+                  <pic:nvPicPr>
+                    <pic:cNvPr id="1819046873" name=""/>
+                    <pic:cNvPicPr/>
+                  </pic:nvPicPr>
+                  <pic:blipFill>
+                    <a:blip r:embed="rId18"/>
+                    <a:stretch>
+                      <a:fillRect/>
+                    </a:stretch>
+                  </pic:blipFill>
+                  <pic:spPr>
+                    <a:xfrm>
+                      <a:off x="0" y="0"/>
+                      <a:ext cx="5943600" cy="1860550"/>
+                    </a:xfrm>
+                    <a:prstGeom prst="rect">
+                      <a:avLst/>
+                    </a:prstGeom>
+                  </pic:spPr>
+                </pic:pic>
+              </a:graphicData>
+            </a:graphic>
+          </wp:inline>
+        </w:drawing>
+      </w:r>
+    </w:p>
+    <w:p>
+      <w:pPr>
+        <w:rPr>
+          <w:rFonts w:asciiTheme="majorBidi" w:hAnsiTheme="majorBidi" w:cstheme="majorBidi"/>
+          <w:b/>
+          <w:bCs/>
+          <w:sz w:val="40"/>
+          <w:szCs w:val="40"/>
+          <w:u w:val="single"/>
+        </w:rPr>
+      </w:pPr>
+      <w:r>
+        <w:rPr>
+          <w:rFonts w:asciiTheme="majorBidi" w:hAnsiTheme="majorBidi" w:cstheme="majorBidi"/>
+          <w:b/>
+          <w:bCs/>
+          <w:sz w:val="40"/>
+          <w:szCs w:val="40"/>
+          <w:u w:val="single"/>
+        </w:rPr>
+        <w:t>Task-5</w:t>
+      </w:r>
+    </w:p>
+    <w:p>
+      <w:pPr>
+        <w:rPr>
+          <w:rFonts w:asciiTheme="majorBidi" w:hAnsiTheme="majorBidi" w:cstheme="majorBidi"/>
+          <w:b/>
+          <w:bCs/>
+          <w:sz w:val="40"/>
+          <w:szCs w:val="40"/>
+        </w:rPr>
+      </w:pPr>
+      <w:r>
+        <w:rPr>
+          <w:rFonts w:asciiTheme="majorBidi" w:hAnsiTheme="majorBidi" w:cstheme="majorBidi"/>
+          <w:b/>
+          <w:bCs/>
+          <w:sz w:val="40"/>
+          <w:szCs w:val="40"/>
+        </w:rPr>
+        <w:drawing>
+          <wp:inline distT="0" distB="0" distL="0" distR="0" wp14:anchorId="2332E236" wp14:editId="12F32751">
+            <wp:extent cx="5943600" cy="2835479"/>
+            <wp:effectExtent l="0" t="0" r="0" b="3175"/>
+            <wp:docPr id="1291341009" name="Picture 1"/>
+            <wp:cNvGraphicFramePr>
+              <a:graphicFrameLocks xmlns:a="http://schemas.openxmlformats.org/drawingml/2006/main" noChangeAspect="1"/>
+            </wp:cNvGraphicFramePr>
+            <a:graphic xmlns:a="http://schemas.openxmlformats.org/drawingml/2006/main">
+              <a:graphicData uri="http://schemas.openxmlformats.org/drawingml/2006/picture">
+                <pic:pic xmlns:pic="http://schemas.openxmlformats.org/drawingml/2006/picture">
+                  <pic:nvPicPr>
+                    <pic:cNvPr id="1291341009" name=""/>
+                    <pic:cNvPicPr/>
+                  </pic:nvPicPr>
+                  <pic:blipFill>
+                    <a:blip r:embed="rId19"/>
+                    <a:stretch>
+                      <a:fillRect/>
+                    </a:stretch>
+                  </pic:blipFill>
+                  <pic:spPr>
+                    <a:xfrm>
+                      <a:off x="0" y="0"/>
+                      <a:ext cx="5946967" cy="2837085"/>
+                    </a:xfrm>
+                    <a:prstGeom prst="rect">
+                      <a:avLst/>
+                    </a:prstGeom>
+                  </pic:spPr>
+                </pic:pic>
+              </a:graphicData>
+            </a:graphic>
+          </wp:inline>
+        </w:drawing>
+      </w:r>
     </w:p>
     <w:sectPr>
       <w:pgSz w:w="12240" w:h="15840"/>
